--- a/Documentos/Requisitos.docx
+++ b/Documentos/Requisitos.docx
@@ -6,6 +6,8 @@
       <w:pPr>
         <w:pStyle w:val="Ttulo1"/>
       </w:pPr>
+      <w:bookmarkStart w:id="0" w:name="_GoBack"/>
+      <w:bookmarkEnd w:id="0"/>
       <w:r>
         <w:t>Requisitos Funcionais</w:t>
       </w:r>
@@ -1193,13 +1195,7 @@
               <w:cnfStyle w:val="000000000000" w:firstRow="0" w:lastRow="0" w:firstColumn="0" w:lastColumn="0" w:oddVBand="0" w:evenVBand="0" w:oddHBand="0" w:evenHBand="0" w:firstRowFirstColumn="0" w:firstRowLastColumn="0" w:lastRowFirstColumn="0" w:lastRowLastColumn="0"/>
             </w:pPr>
             <w:r>
-              <w:t xml:space="preserve">Localizar </w:t>
-            </w:r>
-            <w:r>
-              <w:t>geograficamente</w:t>
-            </w:r>
-            <w:r>
-              <w:t xml:space="preserve"> concentradores e contadores</w:t>
+              <w:t>Localizar geograficamente concentradores e contadores</w:t>
             </w:r>
           </w:p>
         </w:tc>
@@ -1438,7 +1434,134 @@
           </w:p>
         </w:tc>
       </w:tr>
+      <w:tr>
+        <w:trPr>
+          <w:trHeight w:val="600"/>
+        </w:trPr>
+        <w:tc>
+          <w:tcPr>
+            <w:cnfStyle w:val="001000000000" w:firstRow="0" w:lastRow="0" w:firstColumn="1" w:lastColumn="0" w:oddVBand="0" w:evenVBand="0" w:oddHBand="0" w:evenHBand="0" w:firstRowFirstColumn="0" w:firstRowLastColumn="0" w:lastRowFirstColumn="0" w:lastRowLastColumn="0"/>
+            <w:tcW w:w="988" w:type="dxa"/>
+            <w:shd w:val="clear" w:color="auto" w:fill="D9E2F3" w:themeFill="accent1" w:themeFillTint="33"/>
+            <w:vAlign w:val="center"/>
+          </w:tcPr>
+          <w:p>
+            <w:r>
+              <w:t xml:space="preserve">RF. </w:t>
+            </w:r>
+            <w:r>
+              <w:t>10</w:t>
+            </w:r>
+          </w:p>
+        </w:tc>
+        <w:tc>
+          <w:tcPr>
+            <w:tcW w:w="6662" w:type="dxa"/>
+            <w:shd w:val="clear" w:color="auto" w:fill="D9E2F3" w:themeFill="accent1" w:themeFillTint="33"/>
+            <w:vAlign w:val="center"/>
+          </w:tcPr>
+          <w:p>
+            <w:pPr>
+              <w:cnfStyle w:val="000000000000" w:firstRow="0" w:lastRow="0" w:firstColumn="0" w:lastColumn="0" w:oddVBand="0" w:evenVBand="0" w:oddHBand="0" w:evenHBand="0" w:firstRowFirstColumn="0" w:firstRowLastColumn="0" w:lastRowFirstColumn="0" w:lastRowLastColumn="0"/>
+            </w:pPr>
+            <w:r>
+              <w:t>Histórico de Movimentos</w:t>
+            </w:r>
+            <w:r>
+              <w:t xml:space="preserve"> dos Administradores</w:t>
+            </w:r>
+          </w:p>
+        </w:tc>
+        <w:tc>
+          <w:tcPr>
+            <w:tcW w:w="844" w:type="dxa"/>
+            <w:shd w:val="clear" w:color="auto" w:fill="D9E2F3" w:themeFill="accent1" w:themeFillTint="33"/>
+            <w:vAlign w:val="center"/>
+          </w:tcPr>
+          <w:p>
+            <w:pPr>
+              <w:cnfStyle w:val="000000000000" w:firstRow="0" w:lastRow="0" w:firstColumn="0" w:lastColumn="0" w:oddVBand="0" w:evenVBand="0" w:oddHBand="0" w:evenHBand="0" w:firstRowFirstColumn="0" w:firstRowLastColumn="0" w:lastRowFirstColumn="0" w:lastRowLastColumn="0"/>
+            </w:pPr>
+            <w:r>
+              <w:t>1</w:t>
+            </w:r>
+          </w:p>
+        </w:tc>
+      </w:tr>
+      <w:tr>
+        <w:trPr>
+          <w:cnfStyle w:val="000000100000" w:firstRow="0" w:lastRow="0" w:firstColumn="0" w:lastColumn="0" w:oddVBand="0" w:evenVBand="0" w:oddHBand="1" w:evenHBand="0" w:firstRowFirstColumn="0" w:firstRowLastColumn="0" w:lastRowFirstColumn="0" w:lastRowLastColumn="0"/>
+          <w:trHeight w:val="272"/>
+        </w:trPr>
+        <w:tc>
+          <w:tcPr>
+            <w:cnfStyle w:val="001000000000" w:firstRow="0" w:lastRow="0" w:firstColumn="1" w:lastColumn="0" w:oddVBand="0" w:evenVBand="0" w:oddHBand="0" w:evenHBand="0" w:firstRowFirstColumn="0" w:firstRowLastColumn="0" w:lastRowFirstColumn="0" w:lastRowLastColumn="0"/>
+            <w:tcW w:w="988" w:type="dxa"/>
+            <w:shd w:val="clear" w:color="auto" w:fill="D0CECE" w:themeFill="background2" w:themeFillShade="E6"/>
+          </w:tcPr>
+          <w:p/>
+        </w:tc>
+        <w:tc>
+          <w:tcPr>
+            <w:tcW w:w="6662" w:type="dxa"/>
+            <w:shd w:val="clear" w:color="auto" w:fill="D0CECE" w:themeFill="background2" w:themeFillShade="E6"/>
+          </w:tcPr>
+          <w:p>
+            <w:pPr>
+              <w:cnfStyle w:val="000000100000" w:firstRow="0" w:lastRow="0" w:firstColumn="0" w:lastColumn="0" w:oddVBand="0" w:evenVBand="0" w:oddHBand="1" w:evenHBand="0" w:firstRowFirstColumn="0" w:firstRowLastColumn="0" w:lastRowFirstColumn="0" w:lastRowLastColumn="0"/>
+            </w:pPr>
+            <w:r>
+              <w:t xml:space="preserve">RF. </w:t>
+            </w:r>
+            <w:r>
+              <w:t>10</w:t>
+            </w:r>
+            <w:r>
+              <w:t xml:space="preserve">.1 – </w:t>
+            </w:r>
+            <w:r>
+              <w:t xml:space="preserve">Verificar o histórico de ações aplicadas sobre os dados por parte de cada </w:t>
+            </w:r>
+            <w:proofErr w:type="spellStart"/>
+            <w:r>
+              <w:rPr>
+                <w:i/>
+              </w:rPr>
+              <w:t>admin</w:t>
+            </w:r>
+            <w:proofErr w:type="spellEnd"/>
+            <w:r>
+              <w:rPr>
+                <w:i/>
+              </w:rPr>
+              <w:t xml:space="preserve"> </w:t>
+            </w:r>
+            <w:r>
+              <w:t>(caso seja preciso apurar responsabilidades, etc.)</w:t>
+            </w:r>
+          </w:p>
+        </w:tc>
+        <w:tc>
+          <w:tcPr>
+            <w:tcW w:w="844" w:type="dxa"/>
+            <w:shd w:val="clear" w:color="auto" w:fill="D0CECE" w:themeFill="background2" w:themeFillShade="E6"/>
+          </w:tcPr>
+          <w:p>
+            <w:pPr>
+              <w:cnfStyle w:val="000000100000" w:firstRow="0" w:lastRow="0" w:firstColumn="0" w:lastColumn="0" w:oddVBand="0" w:evenVBand="0" w:oddHBand="1" w:evenHBand="0" w:firstRowFirstColumn="0" w:firstRowLastColumn="0" w:lastRowFirstColumn="0" w:lastRowLastColumn="0"/>
+            </w:pPr>
+            <w:r>
+              <w:t>1</w:t>
+            </w:r>
+          </w:p>
+        </w:tc>
+      </w:tr>
     </w:tbl>
+    <w:p>
+      <w:pPr>
+        <w:pStyle w:val="Ttulo1"/>
+      </w:pPr>
+    </w:p>
     <w:p>
       <w:pPr>
         <w:pStyle w:val="Ttulo1"/>
@@ -1446,8 +1569,6 @@
       <w:r>
         <w:t>Requisitos Não-Funcionais</w:t>
       </w:r>
-      <w:bookmarkStart w:id="0" w:name="_GoBack"/>
-      <w:bookmarkEnd w:id="0"/>
     </w:p>
     <w:sectPr>
       <w:pgSz w:w="11906" w:h="16838"/>
@@ -1850,8 +1971,6 @@
     <w:lsdException w:name="List Table 7 Colorful Accent 6" w:uiPriority="52"/>
     <w:lsdException w:name="Mention" w:semiHidden="1" w:unhideWhenUsed="1"/>
     <w:lsdException w:name="Smart Hyperlink" w:semiHidden="1" w:unhideWhenUsed="1"/>
-    <w:lsdException w:name="Hashtag" w:semiHidden="1" w:unhideWhenUsed="1"/>
-    <w:lsdException w:name="Unresolved Mention" w:semiHidden="1" w:unhideWhenUsed="1"/>
   </w:latentStyles>
   <w:style w:type="paragraph" w:default="1" w:styleId="Normal">
     <w:name w:val="Normal"/>
